--- a/ANGIE.docx
+++ b/ANGIE.docx
@@ -4,12 +4,36 @@
   <w:body>
     <w:p>
       <w:r>
-        <w:t>Escribo esto para mí mismo, para recordarme por qué empecé a transitar la senda del estudio desde siempre, y en esta ocasión, una vez más en la universidad.</w:t>
+        <w:t xml:space="preserve">Escribo esto para recordarme por qué empecé a transitar la senda del estudio </w:t>
+      </w:r>
+      <w:r>
+        <w:t>(</w:t>
+      </w:r>
+      <w:r>
+        <w:t>una vez más</w:t>
+      </w:r>
+      <w:r>
+        <w:t>)</w:t>
+      </w:r>
+      <w:r>
+        <w:t xml:space="preserve"> en la universidad.</w:t>
       </w:r>
     </w:p>
     <w:p>
       <w:r>
-        <w:t xml:space="preserve">Sobre las ventajas del estudio se ha escrito mucho ya. Los objetivos propuestos por el sistema VANEDUC son ciertamente encomiables, pero </w:t>
+        <w:t xml:space="preserve">Sobre las ventajas del estudio se ha escrito mucho ya. </w:t>
+      </w:r>
+      <w:r>
+        <w:t>Y sobre l</w:t>
+      </w:r>
+      <w:r>
+        <w:t>os objetivos propuestos por el sistema VANEDUC</w:t>
+      </w:r>
+      <w:r>
+        <w:t>,</w:t>
+      </w:r>
+      <w:r>
+        <w:t xml:space="preserve"> son encomiables, pero </w:t>
       </w:r>
       <w:r>
         <w:t>no creo que sea</w:t>
@@ -24,10 +48,16 @@
         <w:t>os</w:t>
       </w:r>
       <w:r>
-        <w:t xml:space="preserve">. </w:t>
-      </w:r>
-      <w:r>
-        <w:t>En todo caso, son</w:t>
+        <w:t>,</w:t>
+      </w:r>
+      <w:r>
+        <w:t xml:space="preserve"> </w:t>
+      </w:r>
+      <w:r>
+        <w:t>e</w:t>
+      </w:r>
+      <w:r>
+        <w:t>n todo caso, son</w:t>
       </w:r>
       <w:r>
         <w:t xml:space="preserve"> indicativ</w:t>
@@ -36,179 +66,322 @@
         <w:t>os</w:t>
       </w:r>
       <w:r>
-        <w:t xml:space="preserve"> de un objetivo al que se aspira.</w:t>
-      </w:r>
-      <w:r>
-        <w:t xml:space="preserve"> Entiendo que la suma de ambos es que el estudio se trata, en otras palabras, </w:t>
+        <w:t>.</w:t>
+      </w:r>
+      <w:r>
+        <w:t xml:space="preserve"> </w:t>
+      </w:r>
+      <w:r>
+        <w:t>Creo que todo esto</w:t>
+      </w:r>
+      <w:r>
+        <w:t xml:space="preserve"> se trata, en otras palabras, </w:t>
       </w:r>
       <w:r>
         <w:t>de formar mejores personas.</w:t>
+      </w:r>
+      <w:r>
+        <w:t xml:space="preserve"> </w:t>
+      </w:r>
+      <w:r>
+        <w:t>Lo sé: p</w:t>
+      </w:r>
+      <w:r>
+        <w:t>uedo estar equivocado, puedo haber captado mal el mensaje, pero al menos</w:t>
+      </w:r>
+      <w:r>
+        <w:t xml:space="preserve"> yo</w:t>
+      </w:r>
+      <w:r>
+        <w:t xml:space="preserve">, cuando hablo con otros </w:t>
+      </w:r>
+      <w:r>
+        <w:t xml:space="preserve">de </w:t>
+      </w:r>
+      <w:r>
+        <w:t>ser mejores</w:t>
+      </w:r>
+      <w:r>
+        <w:t xml:space="preserve"> personas, </w:t>
+      </w:r>
+      <w:r>
+        <w:t xml:space="preserve">me refiero </w:t>
+      </w:r>
+      <w:r>
+        <w:t>(</w:t>
+      </w:r>
+      <w:r>
+        <w:t xml:space="preserve">más </w:t>
+      </w:r>
+      <w:r>
+        <w:t xml:space="preserve">que a objetivos) a </w:t>
+      </w:r>
+      <w:r>
+        <w:t>valores.</w:t>
+      </w:r>
+      <w:r>
+        <w:t xml:space="preserve"> </w:t>
+      </w:r>
+      <w:r>
+        <w:t xml:space="preserve">Hay valores que hablan de un intento </w:t>
+      </w:r>
+      <w:r>
+        <w:t>(</w:t>
+      </w:r>
+      <w:r>
+        <w:t>porque lo valioso radica en la búsqueda</w:t>
+      </w:r>
+      <w:r>
+        <w:t>)</w:t>
+      </w:r>
+      <w:r>
+        <w:t>: la creatividad, el amor, la felicidad. Otros que implican</w:t>
+      </w:r>
+      <w:r>
+        <w:t xml:space="preserve"> (</w:t>
+      </w:r>
+      <w:r>
+        <w:t>simplemente</w:t>
+      </w:r>
+      <w:r>
+        <w:t>)</w:t>
+      </w:r>
+      <w:r>
+        <w:t xml:space="preserve"> hacer lo que sabemos </w:t>
+      </w:r>
+      <w:r>
+        <w:t xml:space="preserve">es </w:t>
+      </w:r>
+      <w:r>
+        <w:t>correcto.</w:t>
       </w:r>
     </w:p>
     <w:p>
       <w:r>
-        <w:t>Lo sé: p</w:t>
-      </w:r>
-      <w:r>
-        <w:t>uedo estar equivocado, puedo haber captado mal el mensaje, pero al menos</w:t>
-      </w:r>
-      <w:r>
-        <w:t xml:space="preserve"> yo</w:t>
-      </w:r>
-      <w:r>
-        <w:t xml:space="preserve">, cuando hablo con otros </w:t>
-      </w:r>
-      <w:r>
-        <w:t xml:space="preserve">de </w:t>
-      </w:r>
-      <w:r>
-        <w:t>ser mejores</w:t>
-      </w:r>
-      <w:r>
-        <w:t xml:space="preserve"> personas, </w:t>
-      </w:r>
-      <w:r>
-        <w:t xml:space="preserve">me refiero </w:t>
-      </w:r>
-      <w:r>
-        <w:t xml:space="preserve">más bien </w:t>
-      </w:r>
-      <w:r>
-        <w:t>a</w:t>
-      </w:r>
-      <w:r>
-        <w:t xml:space="preserve"> los</w:t>
-      </w:r>
-      <w:r>
-        <w:t xml:space="preserve"> valores.</w:t>
-      </w:r>
-      <w:r>
-        <w:t xml:space="preserve"> Hay valores que hablan de un intento </w:t>
-      </w:r>
-      <w:r>
-        <w:t>(</w:t>
-      </w:r>
-      <w:r>
-        <w:t>porque lo valioso radica en la búsqueda</w:t>
-      </w:r>
-      <w:r>
-        <w:t>)</w:t>
-      </w:r>
-      <w:r>
-        <w:t>: la creatividad, el amor, la felicidad. Otros que implican</w:t>
-      </w:r>
-      <w:r>
-        <w:t xml:space="preserve"> (</w:t>
-      </w:r>
-      <w:r>
-        <w:t>simplemente</w:t>
-      </w:r>
-      <w:r>
-        <w:t>)</w:t>
-      </w:r>
-      <w:r>
-        <w:t xml:space="preserve"> hacer lo que sabemos </w:t>
-      </w:r>
-      <w:r>
-        <w:t xml:space="preserve">es </w:t>
-      </w:r>
-      <w:r>
-        <w:t>correcto.</w:t>
+        <w:t>Esto</w:t>
+      </w:r>
+      <w:r>
+        <w:t xml:space="preserve">, inevitablemente, me obliga a preguntarme por qué quiero hacer </w:t>
+      </w:r>
+      <w:r>
+        <w:t>una</w:t>
+      </w:r>
+      <w:r>
+        <w:t xml:space="preserve"> carrera</w:t>
+      </w:r>
+      <w:r>
+        <w:t xml:space="preserve"> universitaria</w:t>
+      </w:r>
+      <w:r>
+        <w:t>.</w:t>
+      </w:r>
+      <w:r>
+        <w:t xml:space="preserve"> Porque de</w:t>
+      </w:r>
+      <w:r>
+        <w:t xml:space="preserve"> esa respuesta, puedo sacar en claro los valores que me motivan. ¿Lo hago por el d</w:t>
+      </w:r>
+      <w:r>
+        <w:t>inero? ¿Por el reconocimiento? A fin de cuentas, ¿q</w:t>
+      </w:r>
+      <w:r>
+        <w:t xml:space="preserve">uién no quisiera cosas así? </w:t>
+      </w:r>
+      <w:r>
+        <w:t xml:space="preserve">Y sí, </w:t>
+      </w:r>
+      <w:r>
+        <w:t>quién no</w:t>
+      </w:r>
+      <w:r>
+        <w:t xml:space="preserve">. </w:t>
+      </w:r>
+      <w:r>
+        <w:t>Pero hay un algo extra</w:t>
+      </w:r>
+      <w:r>
+        <w:t>, u</w:t>
+      </w:r>
+      <w:r>
+        <w:t xml:space="preserve">na motivación que encuentro en esta elección y que no </w:t>
+      </w:r>
+      <w:r>
+        <w:t xml:space="preserve">encuentro </w:t>
+      </w:r>
+      <w:r>
+        <w:t>en otra.</w:t>
       </w:r>
     </w:p>
     <w:p>
       <w:r>
-        <w:t>Esto</w:t>
-      </w:r>
-      <w:r>
-        <w:t xml:space="preserve">, inevitablemente, me obliga a preguntarme por qué quiero hacer </w:t>
-      </w:r>
-      <w:r>
-        <w:t>una</w:t>
-      </w:r>
-      <w:r>
-        <w:t xml:space="preserve"> carrera</w:t>
-      </w:r>
-      <w:r>
-        <w:t xml:space="preserve"> universitaria</w:t>
-      </w:r>
-      <w:r>
-        <w:t>.</w:t>
-      </w:r>
-      <w:r>
-        <w:t xml:space="preserve"> Porque de</w:t>
-      </w:r>
-      <w:r>
-        <w:t xml:space="preserve"> esa respuesta, puedo sacar en claro los valores que me motivan. ¿Lo hago por el d</w:t>
-      </w:r>
-      <w:r>
-        <w:t>inero? ¿Por el reconocimiento? A fin de cuentas, ¿q</w:t>
-      </w:r>
-      <w:r>
-        <w:t xml:space="preserve">uién no quisiera cosas así? </w:t>
-      </w:r>
-      <w:r>
-        <w:t xml:space="preserve">Y sí, hay algo de eso. </w:t>
-      </w:r>
-      <w:r>
-        <w:t>Pero hay un algo extra</w:t>
-      </w:r>
-      <w:r>
-        <w:t>, u</w:t>
-      </w:r>
-      <w:r>
-        <w:t xml:space="preserve">na motivación que encuentro en esta elección y que no </w:t>
-      </w:r>
-      <w:r>
-        <w:t xml:space="preserve">encuentro </w:t>
-      </w:r>
-      <w:r>
-        <w:t>en otra.</w:t>
+        <w:t xml:space="preserve">Lo hago por amor. Sí, </w:t>
+      </w:r>
+      <w:r>
+        <w:t>amor. U</w:t>
+      </w:r>
+      <w:r>
+        <w:t xml:space="preserve">na palabra tan bastardeada. ¿Cuántas veces hemos oído que se le llama amor a lo que definitivamente no lo es? Pero a lo largo del camino que he recorrido, he aprendido a reconocerlo. El amor a mi hija, una niñita de ojos oscuros </w:t>
+      </w:r>
+      <w:r>
+        <w:t>e</w:t>
+      </w:r>
+      <w:r>
+        <w:t xml:space="preserve"> inteligentes. Lo hago para poder acompañar su intelecto un poco más de todo el trayecto que recorrerá.</w:t>
       </w:r>
     </w:p>
     <w:p>
       <w:r>
-        <w:t xml:space="preserve">Lo hago por amor. Sí, es una palabra tan bastardeada. ¿Cuántas veces hemos oído que se le llama amor a lo que definitivamente no lo es? Pero a lo largo del camino que he recorrido, he aprendido a reconocerlo. El amor a mi hija, una niñita de ojos oscuros </w:t>
-      </w:r>
-      <w:r>
-        <w:t>e</w:t>
-      </w:r>
-      <w:r>
-        <w:t xml:space="preserve"> inteligentes. Lo hago para poder acompañar su intelecto un poco más de todo el trayecto que recorrerá.</w:t>
+        <w:t>Lo hago con esfuerzo. Sí, adeudándome horas de sueño, de esa película que quisiera ver, de esa canilla que gotea y para la cual nunca me hago el tiempo. Porque elijo. Elijo hacer un esfuerzo y optar por lo que creo de corazón es un bien mayor. Me sobrepongo a mí mismo, a la molestia inmediata buscando la recompensa mediata.</w:t>
       </w:r>
     </w:p>
     <w:p>
       <w:r>
-        <w:t>Lo hago con esfuerzo. Sí, adeudándome horas de sueño, de esa película que quisiera ver, de esa canilla que gotea y para la cual nunca me hago el tiempo. Porque elijo. Elijo hacer un esfuerzo y optar por lo que creo de corazón es un bien mayor. Me sobrepongo a mí mismo, a la molestia inmediata buscando la recompensa mediata.</w:t>
+        <w:t xml:space="preserve">Lo hago con respeto. Recuerdo mis actitudes del pasado. </w:t>
+      </w:r>
+      <w:r>
+        <w:t>Y r</w:t>
+      </w:r>
+      <w:r>
+        <w:t xml:space="preserve">ecuerdo cuán estrepitosas fueron mis caídas ante </w:t>
+      </w:r>
+      <w:r>
+        <w:t xml:space="preserve">aquellos de </w:t>
+      </w:r>
+      <w:r>
+        <w:t xml:space="preserve">los que yo me creía más. Hasta que empecé a comprender. Y a respetar. A respetar el saber de otros. La función que cumplen. La experiencia </w:t>
+      </w:r>
+      <w:r>
+        <w:t>que han acopiado</w:t>
+      </w:r>
+      <w:r>
+        <w:t xml:space="preserve">. El aporte que </w:t>
+      </w:r>
+      <w:r>
+        <w:t>hacen</w:t>
+      </w:r>
+      <w:r>
+        <w:t xml:space="preserve">. </w:t>
+      </w:r>
+      <w:r>
+        <w:t xml:space="preserve">A sentirme satisfecho </w:t>
+      </w:r>
+      <w:r>
+        <w:t xml:space="preserve">cuando aprendí a colaborar con ellos y trabajar codo a codo en proyectos que yo nunca podría haber llevado a </w:t>
+      </w:r>
+      <w:r>
+        <w:t xml:space="preserve">solo a buen </w:t>
+      </w:r>
+      <w:r>
+        <w:t>puerto.</w:t>
       </w:r>
     </w:p>
     <w:p>
       <w:r>
-        <w:t>Lo hago con respeto. Recuerdo mis actitudes del pasado. Mi creencia de ser un omnisapiente. Recuerdo cuán estrepitosas fueron mis caídas ante los que yo me creía más. Hasta que empecé a comprender. Y a respetar. A respetar el saber de otros. La función que cumplen mis jefes. La experiencia de los mayores. El aporte que todos y cada uno de ellos podía hacerme. A respetar el caudal que yo podía ofrecer cuando aprendía a colaborar con ellos y trabajar codo a codo en proyectos que yo nunca podría haber llevado a puerto solo.</w:t>
+        <w:t xml:space="preserve">Lo hago </w:t>
+      </w:r>
+      <w:r>
+        <w:t>agradeciendo</w:t>
+      </w:r>
+      <w:r>
+        <w:t xml:space="preserve">. </w:t>
+      </w:r>
+      <w:r>
+        <w:t>Agradeciendo</w:t>
+      </w:r>
+      <w:r>
+        <w:t xml:space="preserve"> el tiempo que dedica el profesor que enseña. El trabajo que permite costear</w:t>
+      </w:r>
+      <w:r>
+        <w:t xml:space="preserve"> los estudios</w:t>
+      </w:r>
+      <w:r>
+        <w:t xml:space="preserve">. </w:t>
+      </w:r>
+      <w:r>
+        <w:t>A l</w:t>
+      </w:r>
+      <w:r>
+        <w:t xml:space="preserve">a salud que la pandemia aún no escurrió entre </w:t>
+      </w:r>
+      <w:r>
+        <w:t>los</w:t>
+      </w:r>
+      <w:r>
+        <w:t xml:space="preserve"> dedos. </w:t>
+      </w:r>
+      <w:r>
+        <w:t>A</w:t>
+      </w:r>
+      <w:r>
+        <w:t xml:space="preserve"> un país que no </w:t>
+      </w:r>
+      <w:r>
+        <w:t>busca la</w:t>
+      </w:r>
+      <w:r>
+        <w:t xml:space="preserve"> guerra. </w:t>
+      </w:r>
+      <w:r>
+        <w:t xml:space="preserve">A </w:t>
+      </w:r>
+      <w:r>
+        <w:t xml:space="preserve">una sociedad que </w:t>
+      </w:r>
+      <w:r>
+        <w:t xml:space="preserve">aún </w:t>
+      </w:r>
+      <w:r>
+        <w:t>respeta la educación</w:t>
+      </w:r>
+      <w:r>
+        <w:t xml:space="preserve"> y</w:t>
+      </w:r>
+      <w:r>
+        <w:t xml:space="preserve"> la honestidad, que no festeja las canalladas.</w:t>
       </w:r>
     </w:p>
     <w:p>
       <w:r>
-        <w:t>Lo hago apreciando. Apreciando el tiempo que dedica el profesor que me enseña. El trabajo que me permite costearlo. La salud que la pandemia aún no escurrió entre mis dedos. Apreciando un país que no está en guerra. A mis vecinos que salen cada mañana a sus tareas igual que yo. Apreciando una sociedad que respeta la educación, la honestidad, que no festeja las canalladas.</w:t>
+        <w:t xml:space="preserve">Lo hago </w:t>
+      </w:r>
+      <w:r>
+        <w:t>p</w:t>
+      </w:r>
+      <w:r>
+        <w:t>or la inspiración de importar, tal vez trascender. Lo hago para que me necesiten tanto como yo he necesitado a otros que podían hacer lo que yo no. Lo hago preguntándome si consigo crecer día a día como yo quisiera.</w:t>
       </w:r>
     </w:p>
     <w:p>
       <w:r>
-        <w:t>Lo hago por la inspiración de hacer algo que sea para todos (incluso para mí) vital, útil, necesario. Por la inspi</w:t>
+        <w:t>No puedo ver la forma del futuro. Pero deseo que</w:t>
+      </w:r>
+      <w:r>
+        <w:t xml:space="preserve"> cuando llegue,</w:t>
+      </w:r>
+      <w:r>
+        <w:t xml:space="preserve"> esa misma motivación esté allí conmigo cuando ejerza, cuando me toque el momento de ser necesario, </w:t>
+      </w:r>
+      <w:r>
+        <w:t xml:space="preserve">cuando sea tiempo de </w:t>
+      </w:r>
+      <w:r>
+        <w:t>importar</w:t>
+      </w:r>
+      <w:r>
+        <w:t>. En ese momento</w:t>
+      </w:r>
+      <w:r>
+        <w:t xml:space="preserve">, </w:t>
+      </w:r>
+      <w:r>
+        <w:t>que</w:t>
+      </w:r>
+      <w:r>
+        <w:t xml:space="preserve"> yo pueda ver que no he cambiado, que sigo siendo el mismo, pero mejor.</w:t>
       </w:r>
       <w:bookmarkStart w:id="0" w:name="_GoBack"/>
       <w:bookmarkEnd w:id="0"/>
-      <w:r>
-        <w:t>ración de importar, tal vez trascender. Lo hago para que me necesiten tanto como yo he necesitado a otros que podían hacer lo que yo no. Lo hago siguiendo ese camino, ese ejemplo, preguntándome si consigo crecer día a día como yo quisiera.</w:t>
-      </w:r>
     </w:p>
-    <w:p>
-      <w:r>
-        <w:lastRenderedPageBreak/>
-        <w:t>No puedo ver la forma del futuro. Pero deseo que esa misma motivación original esté allí, conmigo, cuando me reciba, cuando ejerza, cuando me toque el momento de ser necesario, de importar, y que entonces yo pueda ver que no he cambiado, que sigo siendo el mismo, pero mejor.</w:t>
-      </w:r>
-    </w:p>
-    <w:p/>
     <w:sectPr>
       <w:pgSz w:w="11906" w:h="16838"/>
       <w:pgMar w:top="1417" w:right="1701" w:bottom="1417" w:left="1701" w:header="708" w:footer="708" w:gutter="0"/>

--- a/ANGIE.docx
+++ b/ANGIE.docx
@@ -4,66 +4,135 @@
   <w:body>
     <w:p>
       <w:r>
-        <w:t xml:space="preserve">Escribo esto para recordarme por qué empecé a transitar la senda del estudio </w:t>
-      </w:r>
-      <w:r>
-        <w:t>(</w:t>
-      </w:r>
-      <w:r>
-        <w:t>una vez más</w:t>
-      </w:r>
-      <w:r>
-        <w:t>)</w:t>
-      </w:r>
-      <w:r>
-        <w:t xml:space="preserve"> en la universidad.</w:t>
+        <w:t xml:space="preserve">Sobre las ventajas del estudio se ha escrito mucho ya. </w:t>
+      </w:r>
+      <w:r>
+        <w:t>Y sobre l</w:t>
+      </w:r>
+      <w:r>
+        <w:t>os objetivos propuestos por el sistema VANEDUC</w:t>
+      </w:r>
+      <w:r>
+        <w:t>,</w:t>
+      </w:r>
+      <w:r>
+        <w:t xml:space="preserve"> </w:t>
+      </w:r>
+      <w:r>
+        <w:t xml:space="preserve">aunque </w:t>
+      </w:r>
+      <w:r>
+        <w:t xml:space="preserve">son encomiables, </w:t>
+      </w:r>
+      <w:r>
+        <w:t>no creo que sea</w:t>
+      </w:r>
+      <w:r>
+        <w:t>n</w:t>
+      </w:r>
+      <w:r>
+        <w:t xml:space="preserve"> exhaustiv</w:t>
+      </w:r>
+      <w:r>
+        <w:t>os</w:t>
+      </w:r>
+      <w:r>
+        <w:t>.</w:t>
+      </w:r>
+      <w:r>
+        <w:t xml:space="preserve"> </w:t>
+      </w:r>
+      <w:r>
+        <w:t>E</w:t>
+      </w:r>
+      <w:r>
+        <w:t>n</w:t>
+      </w:r>
+      <w:r>
+        <w:t xml:space="preserve"> </w:t>
+      </w:r>
+      <w:r>
+        <w:t>todo caso, son</w:t>
+      </w:r>
+      <w:r>
+        <w:t xml:space="preserve"> indicativ</w:t>
+      </w:r>
+      <w:r>
+        <w:t>os</w:t>
+      </w:r>
+      <w:r>
+        <w:t>.</w:t>
+      </w:r>
+      <w:r>
+        <w:t xml:space="preserve"> </w:t>
+      </w:r>
+      <w:r>
+        <w:t xml:space="preserve">Creo que </w:t>
+      </w:r>
+      <w:r>
+        <w:t>ambos</w:t>
+      </w:r>
+      <w:r>
+        <w:t xml:space="preserve"> trata</w:t>
+      </w:r>
+      <w:r>
+        <w:t>n</w:t>
+      </w:r>
+      <w:r>
+        <w:t xml:space="preserve">, en </w:t>
+      </w:r>
+      <w:r>
+        <w:t>definitiva</w:t>
+      </w:r>
+      <w:r>
+        <w:t xml:space="preserve">, </w:t>
+      </w:r>
+      <w:r>
+        <w:t xml:space="preserve">de </w:t>
+      </w:r>
+      <w:r>
+        <w:t xml:space="preserve">proponer formar </w:t>
+      </w:r>
+      <w:r>
+        <w:t>mejores personas.</w:t>
       </w:r>
     </w:p>
     <w:p>
       <w:r>
-        <w:t xml:space="preserve">Sobre las ventajas del estudio se ha escrito mucho ya. </w:t>
-      </w:r>
-      <w:r>
-        <w:t>Y sobre l</w:t>
-      </w:r>
-      <w:r>
-        <w:t>os objetivos propuestos por el sistema VANEDUC</w:t>
-      </w:r>
-      <w:r>
-        <w:t>,</w:t>
-      </w:r>
-      <w:r>
-        <w:t xml:space="preserve"> son encomiables, pero </w:t>
-      </w:r>
-      <w:r>
-        <w:t>no creo que sea</w:t>
-      </w:r>
-      <w:r>
-        <w:t>n</w:t>
-      </w:r>
-      <w:r>
-        <w:t xml:space="preserve"> exhaustiv</w:t>
-      </w:r>
-      <w:r>
-        <w:t>os</w:t>
-      </w:r>
-      <w:r>
-        <w:t>,</w:t>
+        <w:t>Pero, en lo personal, pienso que, cuando se trata</w:t>
       </w:r>
       <w:r>
         <w:t xml:space="preserve"> </w:t>
       </w:r>
       <w:r>
-        <w:t>e</w:t>
-      </w:r>
-      <w:r>
-        <w:t>n todo caso, son</w:t>
-      </w:r>
-      <w:r>
-        <w:t xml:space="preserve"> indicativ</w:t>
-      </w:r>
-      <w:r>
-        <w:t>os</w:t>
+        <w:t xml:space="preserve">de </w:t>
+      </w:r>
+      <w:r>
+        <w:t>ser mejores</w:t>
+      </w:r>
+      <w:r>
+        <w:t xml:space="preserve"> personas, más </w:t>
+      </w:r>
+      <w:r>
+        <w:t xml:space="preserve">que </w:t>
+      </w:r>
+      <w:r>
+        <w:t>de</w:t>
+      </w:r>
+      <w:r>
+        <w:t xml:space="preserve"> objetivos</w:t>
+      </w:r>
+      <w:r>
+        <w:t xml:space="preserve"> a alcanzar, se trata de</w:t>
+      </w:r>
+      <w:r>
+        <w:t xml:space="preserve"> </w:t>
+      </w:r>
+      <w:r>
+        <w:t>valores</w:t>
+      </w:r>
+      <w:r>
+        <w:t xml:space="preserve"> a ejercer</w:t>
       </w:r>
       <w:r>
         <w:t>.</w:t>
@@ -72,64 +141,16 @@
         <w:t xml:space="preserve"> </w:t>
       </w:r>
       <w:r>
-        <w:t>Creo que todo esto</w:t>
-      </w:r>
-      <w:r>
-        <w:t xml:space="preserve"> se trata, en otras palabras, </w:t>
-      </w:r>
-      <w:r>
-        <w:t>de formar mejores personas.</w:t>
-      </w:r>
-      <w:r>
-        <w:t xml:space="preserve"> </w:t>
-      </w:r>
-      <w:r>
-        <w:t>Lo sé: p</w:t>
-      </w:r>
-      <w:r>
-        <w:t>uedo estar equivocado, puedo haber captado mal el mensaje, pero al menos</w:t>
-      </w:r>
-      <w:r>
-        <w:t xml:space="preserve"> yo</w:t>
-      </w:r>
-      <w:r>
-        <w:t xml:space="preserve">, cuando hablo con otros </w:t>
-      </w:r>
-      <w:r>
-        <w:t xml:space="preserve">de </w:t>
-      </w:r>
-      <w:r>
-        <w:t>ser mejores</w:t>
-      </w:r>
-      <w:r>
-        <w:t xml:space="preserve"> personas, </w:t>
-      </w:r>
-      <w:r>
-        <w:t xml:space="preserve">me refiero </w:t>
+        <w:t xml:space="preserve">Hay valores que hablan de un intento </w:t>
       </w:r>
       <w:r>
         <w:t>(</w:t>
       </w:r>
       <w:r>
-        <w:t xml:space="preserve">más </w:t>
-      </w:r>
-      <w:r>
-        <w:t xml:space="preserve">que a objetivos) a </w:t>
-      </w:r>
-      <w:r>
-        <w:t>valores.</w:t>
-      </w:r>
-      <w:r>
-        <w:t xml:space="preserve"> </w:t>
-      </w:r>
-      <w:r>
-        <w:t xml:space="preserve">Hay valores que hablan de un intento </w:t>
-      </w:r>
-      <w:r>
-        <w:t>(</w:t>
-      </w:r>
-      <w:r>
-        <w:t>porque lo valioso radica en la búsqueda</w:t>
+        <w:t>cuando</w:t>
+      </w:r>
+      <w:r>
+        <w:t xml:space="preserve"> lo valioso radica en la búsqueda</w:t>
       </w:r>
       <w:r>
         <w:t>)</w:t>
@@ -161,7 +182,19 @@
         <w:t>Esto</w:t>
       </w:r>
       <w:r>
-        <w:t xml:space="preserve">, inevitablemente, me obliga a preguntarme por qué quiero hacer </w:t>
+        <w:t>, inevitablemente, me obliga a preguntarme</w:t>
+      </w:r>
+      <w:r>
+        <w:t>:</w:t>
+      </w:r>
+      <w:r>
+        <w:t xml:space="preserve"> </w:t>
+      </w:r>
+      <w:r>
+        <w:t>¿</w:t>
+      </w:r>
+      <w:r>
+        <w:t xml:space="preserve">por qué quiero hacer </w:t>
       </w:r>
       <w:r>
         <w:t>una</w:t>
@@ -173,7 +206,7 @@
         <w:t xml:space="preserve"> universitaria</w:t>
       </w:r>
       <w:r>
-        <w:t>.</w:t>
+        <w:t>?</w:t>
       </w:r>
       <w:r>
         <w:t xml:space="preserve"> Porque de</w:t>
@@ -220,7 +253,7 @@
         <w:t>amor. U</w:t>
       </w:r>
       <w:r>
-        <w:t xml:space="preserve">na palabra tan bastardeada. ¿Cuántas veces hemos oído que se le llama amor a lo que definitivamente no lo es? Pero a lo largo del camino que he recorrido, he aprendido a reconocerlo. El amor a mi hija, una niñita de ojos oscuros </w:t>
+        <w:t xml:space="preserve">na palabra tan bastardeada. ¿Cuántas veces hemos oído que se le llama amor a lo que definitivamente no lo es? Pero a lo largo del camino recorrido, he aprendido a reconocerlo. El amor a mi hija, una niñita de ojos oscuros </w:t>
       </w:r>
       <w:r>
         <w:t>e</w:t>
@@ -266,7 +299,15 @@
         <w:t xml:space="preserve">A sentirme satisfecho </w:t>
       </w:r>
       <w:r>
-        <w:t xml:space="preserve">cuando aprendí a colaborar con ellos y trabajar codo a codo en proyectos que yo nunca podría haber llevado a </w:t>
+        <w:t xml:space="preserve">cuando aprendí a colaborar con ellos y </w:t>
+      </w:r>
+      <w:proofErr w:type="gramStart"/>
+      <w:r>
+        <w:t>trabajar</w:t>
+      </w:r>
+      <w:proofErr w:type="gramEnd"/>
+      <w:r>
+        <w:t xml:space="preserve"> codo a codo en proyectos que yo nunca podría haber llevado a </w:t>
       </w:r>
       <w:r>
         <w:t xml:space="preserve">solo a buen </w:t>
@@ -348,7 +389,15 @@
         <w:t>p</w:t>
       </w:r>
       <w:r>
-        <w:t>or la inspiración de importar, tal vez trascender. Lo hago para que me necesiten tanto como yo he necesitado a otros que podían hacer lo que yo no. Lo hago preguntándome si consigo crecer día a día como yo quisiera.</w:t>
+        <w:t xml:space="preserve">or la inspiración de importar, tal vez trascender. Lo hago para que me necesiten tanto como yo he necesitado a otros que </w:t>
+      </w:r>
+      <w:proofErr w:type="gramStart"/>
+      <w:r>
+        <w:t>podían</w:t>
+      </w:r>
+      <w:proofErr w:type="gramEnd"/>
+      <w:r>
+        <w:t xml:space="preserve"> hacer lo que yo no. Lo hago preguntándome si consigo crecer día a día como yo quisiera.</w:t>
       </w:r>
     </w:p>
     <w:p>
